--- a/output.docx
+++ b/output.docx
@@ -7,7 +7,7 @@
         <w:pStyle w:val="Heading1"/>
       </w:pPr>
       <w:r>
-        <w:t>2019-5-7 Record File</w:t>
+        <w:t>2019-5-13 Record File</w:t>
       </w:r>
     </w:p>
     <w:p>

--- a/output.docx
+++ b/output.docx
@@ -7,12 +7,12 @@
         <w:pStyle w:val="Heading1"/>
       </w:pPr>
       <w:r>
-        <w:t>2019-5-13 Record File</w:t>
+        <w:t>2019-5-29 Record File</w:t>
       </w:r>
     </w:p>
     <w:p>
       <w:r>
-        <w:t>my name is Melvin but you can call me Jeanne is my nickname I listen to return the twenty-five I graduated from pusan National University last year I choose this University because it has a good reputation by Major with computer science engineering I choose this major because I would like to have a job in this field</w:t>
+        <w:t>my</w:t>
       </w:r>
     </w:p>
     <w:sectPr>
